--- a/15-06-2020/report(15-06-2020).docx
+++ b/15-06-2020/report(15-06-2020).docx
@@ -1256,143 +1256,91 @@
           <w:szCs w:val="28"/>
         </w:rPr>
       </w:pPr>
+      <w:bookmarkStart w:id="0" w:name="_GoBack"/>
+      <w:bookmarkEnd w:id="0"/>
+    </w:p>
+    <w:p>
+      <w:pPr>
+        <w:rPr>
+          <w:rFonts w:ascii="Times New Roman" w:hAnsi="Times New Roman" w:cs="Times New Roman"/>
+          <w:b/>
+          <w:sz w:val="28"/>
+          <w:szCs w:val="28"/>
+        </w:rPr>
+      </w:pPr>
+      <w:proofErr w:type="gramStart"/>
+      <w:r>
+        <w:rPr>
+          <w:rFonts w:ascii="Times New Roman" w:hAnsi="Times New Roman" w:cs="Times New Roman"/>
+          <w:b/>
+          <w:sz w:val="28"/>
+          <w:szCs w:val="28"/>
+        </w:rPr>
+        <w:t>Python</w:t>
+      </w:r>
+      <w:r>
+        <w:rPr>
+          <w:rFonts w:ascii="Times New Roman" w:hAnsi="Times New Roman" w:cs="Times New Roman"/>
+          <w:b/>
+          <w:sz w:val="28"/>
+          <w:szCs w:val="28"/>
+        </w:rPr>
+        <w:t xml:space="preserve"> </w:t>
+      </w:r>
+      <w:r>
+        <w:rPr>
+          <w:rFonts w:ascii="Times New Roman" w:hAnsi="Times New Roman" w:cs="Times New Roman"/>
+          <w:b/>
+          <w:sz w:val="28"/>
+          <w:szCs w:val="28"/>
+        </w:rPr>
+        <w:t xml:space="preserve"> workshop</w:t>
+      </w:r>
+      <w:proofErr w:type="gramEnd"/>
+      <w:r>
+        <w:rPr>
+          <w:rFonts w:ascii="Times New Roman" w:hAnsi="Times New Roman" w:cs="Times New Roman"/>
+          <w:b/>
+          <w:sz w:val="28"/>
+          <w:szCs w:val="28"/>
+        </w:rPr>
+        <w:t xml:space="preserve"> </w:t>
+      </w:r>
+      <w:r>
+        <w:rPr>
+          <w:rFonts w:ascii="Times New Roman" w:hAnsi="Times New Roman" w:cs="Times New Roman"/>
+          <w:b/>
+          <w:sz w:val="28"/>
+          <w:szCs w:val="28"/>
+        </w:rPr>
+        <w:t>:</w:t>
+      </w:r>
+    </w:p>
+    <w:p>
+      <w:pPr>
+        <w:rPr>
+          <w:rFonts w:ascii="Times New Roman" w:hAnsi="Times New Roman" w:cs="Times New Roman"/>
+          <w:b/>
+          <w:sz w:val="28"/>
+          <w:szCs w:val="28"/>
+        </w:rPr>
+      </w:pPr>
+    </w:p>
+    <w:p>
+      <w:pPr>
+        <w:rPr>
+          <w:rFonts w:ascii="Times New Roman" w:hAnsi="Times New Roman" w:cs="Times New Roman"/>
+          <w:b/>
+          <w:sz w:val="28"/>
+          <w:szCs w:val="28"/>
+        </w:rPr>
+      </w:pPr>
       <w:r>
         <w:rPr>
           <w:noProof/>
           <w:lang w:val="en-IN" w:eastAsia="en-IN"/>
         </w:rPr>
         <w:lastRenderedPageBreak/>
-        <w:drawing>
-          <wp:inline distT="0" distB="0" distL="0" distR="0" wp14:anchorId="44A1EFB3" wp14:editId="0278D45C">
-            <wp:extent cx="5943600" cy="3268980"/>
-            <wp:effectExtent l="0" t="0" r="0" b="0"/>
-            <wp:docPr id="3" name="Picture 3"/>
-            <wp:cNvGraphicFramePr>
-              <a:graphicFrameLocks xmlns:a="http://schemas.openxmlformats.org/drawingml/2006/main" noChangeAspect="1"/>
-            </wp:cNvGraphicFramePr>
-            <a:graphic xmlns:a="http://schemas.openxmlformats.org/drawingml/2006/main">
-              <a:graphicData uri="http://schemas.openxmlformats.org/drawingml/2006/picture">
-                <pic:pic xmlns:pic="http://schemas.openxmlformats.org/drawingml/2006/picture">
-                  <pic:nvPicPr>
-                    <pic:cNvPr id="0" name="Picture 1"/>
-                    <pic:cNvPicPr>
-                      <a:picLocks noChangeAspect="1" noChangeArrowheads="1"/>
-                    </pic:cNvPicPr>
-                  </pic:nvPicPr>
-                  <pic:blipFill>
-                    <a:blip r:embed="rId6" cstate="print">
-                      <a:extLst>
-                        <a:ext uri="{28A0092B-C50C-407E-A947-70E740481C1C}">
-                          <a14:useLocalDpi xmlns:a14="http://schemas.microsoft.com/office/drawing/2010/main" val="0"/>
-                        </a:ext>
-                      </a:extLst>
-                    </a:blip>
-                    <a:srcRect/>
-                    <a:stretch>
-                      <a:fillRect/>
-                    </a:stretch>
-                  </pic:blipFill>
-                  <pic:spPr bwMode="auto">
-                    <a:xfrm>
-                      <a:off x="0" y="0"/>
-                      <a:ext cx="5943600" cy="3268980"/>
-                    </a:xfrm>
-                    <a:prstGeom prst="rect">
-                      <a:avLst/>
-                    </a:prstGeom>
-                    <a:noFill/>
-                    <a:ln>
-                      <a:noFill/>
-                    </a:ln>
-                  </pic:spPr>
-                </pic:pic>
-              </a:graphicData>
-            </a:graphic>
-          </wp:inline>
-        </w:drawing>
-      </w:r>
-    </w:p>
-    <w:p>
-      <w:pPr>
-        <w:rPr>
-          <w:rFonts w:ascii="Times New Roman" w:hAnsi="Times New Roman" w:cs="Times New Roman"/>
-          <w:b/>
-          <w:sz w:val="28"/>
-          <w:szCs w:val="28"/>
-        </w:rPr>
-      </w:pPr>
-      <w:proofErr w:type="gramStart"/>
-      <w:r>
-        <w:rPr>
-          <w:rFonts w:ascii="Times New Roman" w:hAnsi="Times New Roman" w:cs="Times New Roman"/>
-          <w:b/>
-          <w:sz w:val="28"/>
-          <w:szCs w:val="28"/>
-        </w:rPr>
-        <w:t>Python</w:t>
-      </w:r>
-      <w:r>
-        <w:rPr>
-          <w:rFonts w:ascii="Times New Roman" w:hAnsi="Times New Roman" w:cs="Times New Roman"/>
-          <w:b/>
-          <w:sz w:val="28"/>
-          <w:szCs w:val="28"/>
-        </w:rPr>
-        <w:t xml:space="preserve"> </w:t>
-      </w:r>
-      <w:r>
-        <w:rPr>
-          <w:rFonts w:ascii="Times New Roman" w:hAnsi="Times New Roman" w:cs="Times New Roman"/>
-          <w:b/>
-          <w:sz w:val="28"/>
-          <w:szCs w:val="28"/>
-        </w:rPr>
-        <w:t xml:space="preserve"> workshop</w:t>
-      </w:r>
-      <w:proofErr w:type="gramEnd"/>
-      <w:r>
-        <w:rPr>
-          <w:rFonts w:ascii="Times New Roman" w:hAnsi="Times New Roman" w:cs="Times New Roman"/>
-          <w:b/>
-          <w:sz w:val="28"/>
-          <w:szCs w:val="28"/>
-        </w:rPr>
-        <w:t xml:space="preserve"> </w:t>
-      </w:r>
-      <w:r>
-        <w:rPr>
-          <w:rFonts w:ascii="Times New Roman" w:hAnsi="Times New Roman" w:cs="Times New Roman"/>
-          <w:b/>
-          <w:sz w:val="28"/>
-          <w:szCs w:val="28"/>
-        </w:rPr>
-        <w:t>:</w:t>
-      </w:r>
-    </w:p>
-    <w:p>
-      <w:pPr>
-        <w:rPr>
-          <w:rFonts w:ascii="Times New Roman" w:hAnsi="Times New Roman" w:cs="Times New Roman"/>
-          <w:b/>
-          <w:sz w:val="28"/>
-          <w:szCs w:val="28"/>
-        </w:rPr>
-      </w:pPr>
-    </w:p>
-    <w:p>
-      <w:pPr>
-        <w:rPr>
-          <w:rFonts w:ascii="Times New Roman" w:hAnsi="Times New Roman" w:cs="Times New Roman"/>
-          <w:b/>
-          <w:sz w:val="28"/>
-          <w:szCs w:val="28"/>
-        </w:rPr>
-      </w:pPr>
-      <w:r>
-        <w:rPr>
-          <w:noProof/>
-          <w:lang w:val="en-IN" w:eastAsia="en-IN"/>
-        </w:rPr>
         <w:drawing>
           <wp:inline distT="0" distB="0" distL="0" distR="0" wp14:anchorId="56D4F66F" wp14:editId="62437D18">
             <wp:extent cx="5943600" cy="2600325"/>
@@ -1411,7 +1359,7 @@
                     </pic:cNvPicPr>
                   </pic:nvPicPr>
                   <pic:blipFill>
-                    <a:blip r:embed="rId7" cstate="print">
+                    <a:blip r:embed="rId6" cstate="print">
                       <a:extLst>
                         <a:ext uri="{28A0092B-C50C-407E-A947-70E740481C1C}">
                           <a14:useLocalDpi xmlns:a14="http://schemas.microsoft.com/office/drawing/2010/main" val="0"/>
@@ -1487,7 +1435,6 @@
           <w:noProof/>
           <w:lang w:val="en-IN" w:eastAsia="en-IN"/>
         </w:rPr>
-        <w:lastRenderedPageBreak/>
         <w:drawing>
           <wp:inline distT="0" distB="0" distL="0" distR="0" wp14:anchorId="0298F4F3" wp14:editId="635AA8A5">
             <wp:extent cx="5943600" cy="3343275"/>
@@ -1506,7 +1453,7 @@
                     </pic:cNvPicPr>
                   </pic:nvPicPr>
                   <pic:blipFill>
-                    <a:blip r:embed="rId8" cstate="print">
+                    <a:blip r:embed="rId7" cstate="print">
                       <a:extLst>
                         <a:ext uri="{28A0092B-C50C-407E-A947-70E740481C1C}">
                           <a14:useLocalDpi xmlns:a14="http://schemas.microsoft.com/office/drawing/2010/main" val="0"/>
@@ -1564,6 +1511,7 @@
         <w:rPr>
           <w:rFonts w:ascii="Times New Roman" w:hAnsi="Times New Roman" w:cs="Times New Roman"/>
         </w:rPr>
+        <w:lastRenderedPageBreak/>
         <w:t xml:space="preserve">Refer the </w:t>
       </w:r>
       <w:proofErr w:type="spellStart"/>
@@ -1633,7 +1581,7 @@
         </w:rPr>
         <w:t>077/</w:t>
       </w:r>
-      <w:hyperlink r:id="rId9" w:history="1">
+      <w:hyperlink r:id="rId8" w:history="1">
         <w:r>
           <w:rPr>
             <w:rStyle w:val="Hyperlink"/>
@@ -1655,8 +1603,6 @@
           <w:szCs w:val="28"/>
         </w:rPr>
       </w:pPr>
-      <w:bookmarkStart w:id="0" w:name="_GoBack"/>
-      <w:bookmarkEnd w:id="0"/>
     </w:p>
     <w:p>
       <w:pPr>
